--- a/raw/Hindukush data/Features/LX04a-KinshipParentCompound.docx
+++ b/raw/Hindukush data/Features/LX04a-KinshipParentCompound.docx
@@ -69,13 +69,7 @@
         <w:rPr>
           <w:lang w:val="en-US"/>
         </w:rPr>
-        <w:t xml:space="preserve"> Shahi uses this type of compound, as can be seen in</w:t>
-      </w:r>
-      <w:r>
-        <w:rPr>
-          <w:lang w:val="en-US"/>
-        </w:rPr>
-        <w:t xml:space="preserve"> </w:t>
+        <w:t xml:space="preserve"> Shahi uses this type of compound, as can be seen in </w:t>
       </w:r>
       <w:r>
         <w:rPr>
@@ -213,14 +207,7 @@
           <w:rFonts w:cs="Times New Roman"/>
           <w:lang w:val="en-GB"/>
         </w:rPr>
-        <w:t>I</w:t>
-      </w:r>
-      <w:r>
-        <w:rPr>
-          <w:rFonts w:cs="Times New Roman"/>
-          <w:lang w:val="en-GB"/>
-        </w:rPr>
-        <w:t>ndo-Aryan</w:t>
+        <w:t>Indo-Aryan</w:t>
       </w:r>
       <w:r>
         <w:rPr>
@@ -340,71 +327,7 @@
                 <w:iCs/>
                 <w:lang w:val="en-US" w:bidi="ur-PK"/>
               </w:rPr>
-              <w:t>‘</w:t>
-            </w:r>
-            <w:r>
-              <w:rPr>
-                <w:i w:val="0"/>
-                <w:iCs/>
-                <w:lang w:val="en-US" w:bidi="ur-PK"/>
-              </w:rPr>
-              <w:t>parents</w:t>
-            </w:r>
-            <w:r>
-              <w:rPr>
-                <w:i w:val="0"/>
-                <w:iCs/>
-                <w:lang w:val="en-US" w:bidi="ur-PK"/>
-              </w:rPr>
-              <w:t>’ (</w:t>
-            </w:r>
-            <w:r>
-              <w:rPr>
-                <w:i w:val="0"/>
-                <w:iCs/>
-                <w:lang w:val="en-US" w:bidi="ur-PK"/>
-              </w:rPr>
-              <w:t>SHD</w:t>
-            </w:r>
-            <w:r>
-              <w:rPr>
-                <w:i w:val="0"/>
-                <w:iCs/>
-                <w:lang w:val="en-US" w:bidi="ur-PK"/>
-              </w:rPr>
-              <w:t>-Kin</w:t>
-            </w:r>
-            <w:r>
-              <w:rPr>
-                <w:i w:val="0"/>
-                <w:iCs/>
-                <w:lang w:val="en-US" w:bidi="ur-PK"/>
-              </w:rPr>
-              <w:t>GQ</w:t>
-            </w:r>
-            <w:r>
-              <w:rPr>
-                <w:i w:val="0"/>
-                <w:iCs/>
-                <w:lang w:val="en-US" w:bidi="ur-PK"/>
-              </w:rPr>
-              <w:t>:00</w:t>
-            </w:r>
-            <w:r>
-              <w:rPr>
-                <w:i w:val="0"/>
-                <w:iCs/>
-                <w:lang w:val="en-US" w:bidi="ur-PK"/>
-              </w:rPr>
-              <w:t>3</w:t>
-            </w:r>
-            <w:r>
-              <w:rPr>
-                <w:i w:val="0"/>
-                <w:iCs/>
-                <w:lang w:val="en-US" w:bidi="ur-PK"/>
-              </w:rPr>
-              <w:t>)</w:t>
+              <w:t>‘parents’ (SHD-KinGQ:003)</w:t>
             </w:r>
           </w:p>
         </w:tc>
@@ -495,55 +418,7 @@
                 <w:iCs/>
                 <w:lang w:val="en-US" w:bidi="ur-PK"/>
               </w:rPr>
-              <w:t>‘</w:t>
-            </w:r>
-            <w:r>
-              <w:rPr>
-                <w:i w:val="0"/>
-                <w:iCs/>
-                <w:lang w:val="en-US" w:bidi="ur-PK"/>
-              </w:rPr>
-              <w:t>mother</w:t>
-            </w:r>
-            <w:r>
-              <w:rPr>
-                <w:i w:val="0"/>
-                <w:iCs/>
-                <w:lang w:val="en-US" w:bidi="ur-PK"/>
-              </w:rPr>
-              <w:t>’ (</w:t>
-            </w:r>
-            <w:r>
-              <w:rPr>
-                <w:i w:val="0"/>
-                <w:iCs/>
-                <w:lang w:val="en-US" w:bidi="ur-PK"/>
-              </w:rPr>
-              <w:t>SHD</w:t>
-            </w:r>
-            <w:r>
-              <w:rPr>
-                <w:i w:val="0"/>
-                <w:iCs/>
-                <w:lang w:val="en-US" w:bidi="ur-PK"/>
-              </w:rPr>
-              <w:t>- KinGQ:0</w:t>
-            </w:r>
-            <w:r>
-              <w:rPr>
-                <w:i w:val="0"/>
-                <w:iCs/>
-                <w:lang w:val="en-US" w:bidi="ur-PK"/>
-              </w:rPr>
-              <w:t>02</w:t>
-            </w:r>
-            <w:r>
-              <w:rPr>
-                <w:i w:val="0"/>
-                <w:iCs/>
-                <w:lang w:val="en-US" w:bidi="ur-PK"/>
-              </w:rPr>
-              <w:t>)</w:t>
+              <w:t>‘mother’ (SHD- KinGQ:002)</w:t>
             </w:r>
           </w:p>
         </w:tc>
@@ -634,55 +509,7 @@
                 <w:iCs/>
                 <w:lang w:val="en-US" w:bidi="ur-PK"/>
               </w:rPr>
-              <w:t>‘</w:t>
-            </w:r>
-            <w:r>
-              <w:rPr>
-                <w:i w:val="0"/>
-                <w:iCs/>
-                <w:lang w:val="en-US" w:bidi="ur-PK"/>
-              </w:rPr>
-              <w:t>father</w:t>
-            </w:r>
-            <w:r>
-              <w:rPr>
-                <w:i w:val="0"/>
-                <w:iCs/>
-                <w:lang w:val="en-US" w:bidi="ur-PK"/>
-              </w:rPr>
-              <w:t>’ (</w:t>
-            </w:r>
-            <w:r>
-              <w:rPr>
-                <w:i w:val="0"/>
-                <w:iCs/>
-                <w:lang w:val="en-US" w:bidi="ur-PK"/>
-              </w:rPr>
-              <w:t>SHD</w:t>
-            </w:r>
-            <w:r>
-              <w:rPr>
-                <w:i w:val="0"/>
-                <w:iCs/>
-                <w:lang w:val="en-US" w:bidi="ur-PK"/>
-              </w:rPr>
-              <w:t>- KinGQ:0</w:t>
-            </w:r>
-            <w:r>
-              <w:rPr>
-                <w:i w:val="0"/>
-                <w:iCs/>
-                <w:lang w:val="en-US" w:bidi="ur-PK"/>
-              </w:rPr>
-              <w:t>01</w:t>
-            </w:r>
-            <w:r>
-              <w:rPr>
-                <w:i w:val="0"/>
-                <w:iCs/>
-                <w:lang w:val="en-US" w:bidi="ur-PK"/>
-              </w:rPr>
-              <w:t>)</w:t>
+              <w:t>‘father’ (SHD- KinGQ:001)</w:t>
             </w:r>
           </w:p>
         </w:tc>
@@ -707,29 +534,17 @@
           <w:rFonts w:ascii="Times New Roman" w:hAnsi="Times New Roman" w:cs="Times New Roman"/>
           <w:lang w:val="en-US"/>
         </w:rPr>
-        <w:t>The feature is a m</w:t>
+        <w:t>The feature is a majority pattern in the region, occurring across the region, in languages of all phyl</w:t>
       </w:r>
       <w:r>
         <w:rPr>
           <w:rFonts w:ascii="Times New Roman" w:hAnsi="Times New Roman" w:cs="Times New Roman"/>
           <w:lang w:val="en-US"/>
         </w:rPr>
-        <w:t>ajority</w:t>
+        <w:t>ogenetic groups</w:t>
       </w:r>
-      <w:r>
-        <w:rPr>
-          <w:rFonts w:ascii="Times New Roman" w:hAnsi="Times New Roman" w:cs="Times New Roman"/>
-          <w:lang w:val="en-US"/>
-        </w:rPr>
-        <w:t xml:space="preserve"> pattern in the region, </w:t>
-      </w:r>
-      <w:r>
-        <w:rPr>
-          <w:rFonts w:ascii="Times New Roman" w:hAnsi="Times New Roman" w:cs="Times New Roman"/>
-          <w:lang w:val="en-US"/>
-        </w:rPr>
-        <w:t>occurring across the region, in languages of all six phyla</w:t>
-      </w:r>
+      <w:bookmarkStart w:id="1" w:name="_GoBack"/>
+      <w:bookmarkEnd w:id="1"/>
       <w:r>
         <w:rPr>
           <w:rFonts w:ascii="Times New Roman" w:hAnsi="Times New Roman" w:cs="Times New Roman"/>
@@ -1151,8 +966,6 @@
           <w:lang w:val="en-US"/>
         </w:rPr>
       </w:pPr>
-      <w:bookmarkStart w:id="1" w:name="_GoBack"/>
-      <w:bookmarkEnd w:id="1"/>
     </w:p>
     <w:p>
       <w:pPr>

--- a/raw/Hindukush data/Features/LX04a-KinshipParentCompound.docx
+++ b/raw/Hindukush data/Features/LX04a-KinshipParentCompound.docx
@@ -50,12 +50,6 @@
           <w:lang w:val="en-US"/>
         </w:rPr>
         <w:t xml:space="preserve">. The relative order of those elements is described by another feature (Kinship: M-F Compound). </w:t>
-      </w:r>
-      <w:r>
-        <w:rPr>
-          <w:lang w:val="en-US"/>
-        </w:rPr>
-        <w:t xml:space="preserve">Indo-Aryan </w:t>
       </w:r>
       <w:proofErr w:type="spellStart"/>
       <w:r>
@@ -327,7 +321,23 @@
                 <w:iCs/>
                 <w:lang w:val="en-US" w:bidi="ur-PK"/>
               </w:rPr>
-              <w:t>‘parents’ (SHD-KinGQ:003)</w:t>
+              <w:t>‘parents’ (SHD-Kin</w:t>
+            </w:r>
+            <w:r>
+              <w:rPr>
+                <w:i w:val="0"/>
+                <w:iCs/>
+                <w:lang w:val="en-US" w:bidi="ur-PK"/>
+              </w:rPr>
+              <w:t>-</w:t>
+            </w:r>
+            <w:r>
+              <w:rPr>
+                <w:i w:val="0"/>
+                <w:iCs/>
+                <w:lang w:val="en-US" w:bidi="ur-PK"/>
+              </w:rPr>
+              <w:t>GQ:003)</w:t>
             </w:r>
           </w:p>
         </w:tc>
@@ -418,7 +428,23 @@
                 <w:iCs/>
                 <w:lang w:val="en-US" w:bidi="ur-PK"/>
               </w:rPr>
-              <w:t>‘mother’ (SHD- KinGQ:002)</w:t>
+              <w:t>‘mother’ (SHD- Kin</w:t>
+            </w:r>
+            <w:r>
+              <w:rPr>
+                <w:i w:val="0"/>
+                <w:iCs/>
+                <w:lang w:val="en-US" w:bidi="ur-PK"/>
+              </w:rPr>
+              <w:t>-</w:t>
+            </w:r>
+            <w:r>
+              <w:rPr>
+                <w:i w:val="0"/>
+                <w:iCs/>
+                <w:lang w:val="en-US" w:bidi="ur-PK"/>
+              </w:rPr>
+              <w:t>GQ:002)</w:t>
             </w:r>
           </w:p>
         </w:tc>
@@ -509,7 +535,25 @@
                 <w:iCs/>
                 <w:lang w:val="en-US" w:bidi="ur-PK"/>
               </w:rPr>
-              <w:t>‘father’ (SHD- KinGQ:001)</w:t>
+              <w:t>‘father’ (SHD- Kin</w:t>
+            </w:r>
+            <w:r>
+              <w:rPr>
+                <w:i w:val="0"/>
+                <w:iCs/>
+                <w:lang w:val="en-US" w:bidi="ur-PK"/>
+              </w:rPr>
+              <w:t>-</w:t>
+            </w:r>
+            <w:bookmarkStart w:id="1" w:name="_GoBack"/>
+            <w:bookmarkEnd w:id="1"/>
+            <w:r>
+              <w:rPr>
+                <w:i w:val="0"/>
+                <w:iCs/>
+                <w:lang w:val="en-US" w:bidi="ur-PK"/>
+              </w:rPr>
+              <w:t>GQ:001)</w:t>
             </w:r>
           </w:p>
         </w:tc>
@@ -543,8 +587,6 @@
         </w:rPr>
         <w:t>ogenetic groups</w:t>
       </w:r>
-      <w:bookmarkStart w:id="1" w:name="_GoBack"/>
-      <w:bookmarkEnd w:id="1"/>
       <w:r>
         <w:rPr>
           <w:rFonts w:ascii="Times New Roman" w:hAnsi="Times New Roman" w:cs="Times New Roman"/>
